--- a/420-158_H23_devoir1.docx
+++ b/420-158_H23_devoir1.docx
@@ -633,9 +633,68 @@
     <w:p>
       <w:pPr>
         <w:spacing w:before="120" w:after="0" w:line="240" w:lineRule="auto"/>
-        <w:rPr>
-          <w:szCs w:val="28"/>
-          <w:lang w:val="en-CA"/>
+        <w:ind w:firstLine="708"/>
+        <w:rPr>
+          <w:szCs w:val="28"/>
+        </w:rPr>
+      </w:pPr>
+    </w:p>
+    <w:p>
+      <w:pPr>
+        <w:spacing w:before="120" w:after="0" w:line="240" w:lineRule="auto"/>
+        <w:ind w:firstLine="708"/>
+        <w:rPr>
+          <w:szCs w:val="28"/>
+        </w:rPr>
+      </w:pPr>
+    </w:p>
+    <w:p>
+      <w:pPr>
+        <w:spacing w:before="120" w:after="0" w:line="240" w:lineRule="auto"/>
+        <w:ind w:firstLine="708"/>
+        <w:rPr>
+          <w:szCs w:val="28"/>
+          <w:highlight w:val="yellow"/>
+        </w:rPr>
+      </w:pPr>
+      <w:r>
+        <w:rPr>
+          <w:szCs w:val="28"/>
+          <w:highlight w:val="yellow"/>
+        </w:rPr>
+        <w:t>https://github.com/Redgy2/SERVICES_PER_DEV1.git</w:t>
+      </w:r>
+    </w:p>
+    <w:p>
+      <w:pPr>
+        <w:spacing w:before="120" w:after="0" w:line="240" w:lineRule="auto"/>
+        <w:ind w:left="720"/>
+        <w:rPr>
+          <w:szCs w:val="28"/>
+        </w:rPr>
+      </w:pPr>
+      <w:proofErr w:type="gramStart"/>
+      <w:r>
+        <w:rPr>
+          <w:szCs w:val="28"/>
+          <w:highlight w:val="yellow"/>
+        </w:rPr>
+        <w:t>ghp</w:t>
+      </w:r>
+      <w:proofErr w:type="gramEnd"/>
+      <w:r>
+        <w:rPr>
+          <w:szCs w:val="28"/>
+          <w:highlight w:val="yellow"/>
+        </w:rPr>
+        <w:t>_gptbrNprHTtjzFlIzmaJkWPTPYWIOJ1fUIJ7</w:t>
+      </w:r>
+    </w:p>
+    <w:p>
+      <w:pPr>
+        <w:spacing w:before="120" w:after="0" w:line="240" w:lineRule="auto"/>
+        <w:rPr>
+          <w:szCs w:val="28"/>
         </w:rPr>
       </w:pPr>
       <w:r>
@@ -1114,7 +1173,6 @@
           <w:szCs w:val="18"/>
         </w:rPr>
         <w:br/>
-        <w:t xml:space="preserve">                   ] </w:t>
       </w:r>
       <w:r>
         <w:rPr>
@@ -1124,6 +1182,17 @@
           <w:sz w:val="16"/>
           <w:szCs w:val="18"/>
         </w:rPr>
+        <w:lastRenderedPageBreak/>
+        <w:t xml:space="preserve">                   ] </w:t>
+      </w:r>
+      <w:r>
+        <w:rPr>
+          <w:rFonts w:ascii="Courier New" w:hAnsi="Courier New" w:cs="Courier New"/>
+          <w:b/>
+          <w:bCs/>
+          <w:sz w:val="16"/>
+          <w:szCs w:val="18"/>
+        </w:rPr>
         <w:br/>
         <w:t xml:space="preserve">    }, {…}</w:t>
       </w:r>
@@ -1343,7 +1412,6 @@
           <w:sz w:val="16"/>
           <w:szCs w:val="16"/>
         </w:rPr>
-        <w:lastRenderedPageBreak/>
         <w:t xml:space="preserve">    "date": "202</w:t>
       </w:r>
       <w:r>
@@ -1592,6 +1660,7 @@
           <w:szCs w:val="16"/>
         </w:rPr>
       </w:pPr>
+      <w:proofErr w:type="gramStart"/>
       <w:r>
         <w:rPr>
           <w:rFonts w:ascii="Courier New" w:hAnsi="Courier New" w:cs="Courier New"/>
@@ -1600,546 +1669,9 @@
           <w:sz w:val="16"/>
           <w:szCs w:val="16"/>
         </w:rPr>
-        <w:t xml:space="preserve">  </w:t>
-      </w:r>
-      <w:proofErr w:type="gramStart"/>
-      <w:r>
-        <w:rPr>
-          <w:rFonts w:ascii="Courier New" w:hAnsi="Courier New" w:cs="Courier New"/>
-          <w:b/>
-          <w:bCs/>
-          <w:sz w:val="16"/>
-          <w:szCs w:val="16"/>
-        </w:rPr>
-        <w:t>{ "</w:t>
+        <w:t>mess</w:t>
       </w:r>
       <w:proofErr w:type="gramEnd"/>
-      <w:r>
-        <w:rPr>
-          <w:rFonts w:ascii="Courier New" w:hAnsi="Courier New" w:cs="Courier New"/>
-          <w:b/>
-          <w:bCs/>
-          <w:sz w:val="16"/>
-          <w:szCs w:val="16"/>
-        </w:rPr>
-        <w:t>_id": "123",</w:t>
-      </w:r>
-    </w:p>
-    <w:p>
-      <w:pPr>
-        <w:spacing w:after="0" w:line="240" w:lineRule="auto"/>
-        <w:rPr>
-          <w:rFonts w:ascii="Courier New" w:hAnsi="Courier New" w:cs="Courier New"/>
-          <w:b/>
-          <w:bCs/>
-          <w:sz w:val="16"/>
-          <w:szCs w:val="16"/>
-        </w:rPr>
-      </w:pPr>
-      <w:r>
-        <w:rPr>
-          <w:rFonts w:ascii="Courier New" w:hAnsi="Courier New" w:cs="Courier New"/>
-          <w:b/>
-          <w:bCs/>
-          <w:sz w:val="16"/>
-          <w:szCs w:val="16"/>
-        </w:rPr>
-        <w:t xml:space="preserve">    "titre": "22222 Comment faire fructifier votre argent sans risques",</w:t>
-      </w:r>
-    </w:p>
-    <w:p>
-      <w:pPr>
-        <w:spacing w:after="0" w:line="240" w:lineRule="auto"/>
-        <w:rPr>
-          <w:rFonts w:ascii="Courier New" w:hAnsi="Courier New" w:cs="Courier New"/>
-          <w:b/>
-          <w:bCs/>
-          <w:sz w:val="16"/>
-          <w:szCs w:val="16"/>
-        </w:rPr>
-      </w:pPr>
-      <w:r>
-        <w:rPr>
-          <w:rFonts w:ascii="Courier New" w:hAnsi="Courier New" w:cs="Courier New"/>
-          <w:b/>
-          <w:bCs/>
-          <w:sz w:val="16"/>
-          <w:szCs w:val="16"/>
-        </w:rPr>
-        <w:t xml:space="preserve">    "auteur": "2222joseph@trucmachin.com",</w:t>
-      </w:r>
-    </w:p>
-    <w:p>
-      <w:pPr>
-        <w:spacing w:after="0" w:line="240" w:lineRule="auto"/>
-        <w:rPr>
-          <w:rFonts w:ascii="Courier New" w:hAnsi="Courier New" w:cs="Courier New"/>
-          <w:b/>
-          <w:bCs/>
-          <w:sz w:val="16"/>
-          <w:szCs w:val="16"/>
-        </w:rPr>
-      </w:pPr>
-      <w:r>
-        <w:rPr>
-          <w:rFonts w:ascii="Courier New" w:hAnsi="Courier New" w:cs="Courier New"/>
-          <w:b/>
-          <w:bCs/>
-          <w:sz w:val="16"/>
-          <w:szCs w:val="16"/>
-        </w:rPr>
-        <w:t xml:space="preserve">    "description": "222 Dans ce sujet nous allons </w:t>
-      </w:r>
-      <w:proofErr w:type="spellStart"/>
-      <w:r>
-        <w:rPr>
-          <w:rFonts w:ascii="Courier New" w:hAnsi="Courier New" w:cs="Courier New"/>
-          <w:b/>
-          <w:bCs/>
-          <w:sz w:val="16"/>
-          <w:szCs w:val="16"/>
-        </w:rPr>
-        <w:t>blabla</w:t>
-      </w:r>
-      <w:proofErr w:type="spellEnd"/>
-      <w:r>
-        <w:rPr>
-          <w:rFonts w:ascii="Courier New" w:hAnsi="Courier New" w:cs="Courier New"/>
-          <w:b/>
-          <w:bCs/>
-          <w:sz w:val="16"/>
-          <w:szCs w:val="16"/>
-        </w:rPr>
-        <w:t>",</w:t>
-      </w:r>
-    </w:p>
-    <w:p>
-      <w:pPr>
-        <w:spacing w:after="0" w:line="240" w:lineRule="auto"/>
-        <w:rPr>
-          <w:rFonts w:ascii="Courier New" w:hAnsi="Courier New" w:cs="Courier New"/>
-          <w:b/>
-          <w:bCs/>
-          <w:sz w:val="16"/>
-          <w:szCs w:val="16"/>
-        </w:rPr>
-      </w:pPr>
-      <w:r>
-        <w:rPr>
-          <w:rFonts w:ascii="Courier New" w:hAnsi="Courier New" w:cs="Courier New"/>
-          <w:b/>
-          <w:bCs/>
-          <w:sz w:val="16"/>
-          <w:szCs w:val="16"/>
-        </w:rPr>
-        <w:t xml:space="preserve">    "date": "202</w:t>
-      </w:r>
-      <w:r>
-        <w:rPr>
-          <w:rFonts w:ascii="Courier New" w:hAnsi="Courier New" w:cs="Courier New"/>
-          <w:b/>
-          <w:bCs/>
-          <w:sz w:val="16"/>
-          <w:szCs w:val="16"/>
-        </w:rPr>
-        <w:t>2</w:t>
-      </w:r>
-      <w:r>
-        <w:rPr>
-          <w:rFonts w:ascii="Courier New" w:hAnsi="Courier New" w:cs="Courier New"/>
-          <w:b/>
-          <w:bCs/>
-          <w:sz w:val="16"/>
-          <w:szCs w:val="16"/>
-        </w:rPr>
-        <w:t>-10-25T05:00:00.000Z",</w:t>
-      </w:r>
-    </w:p>
-    <w:p>
-      <w:pPr>
-        <w:spacing w:after="0" w:line="240" w:lineRule="auto"/>
-        <w:rPr>
-          <w:rFonts w:ascii="Courier New" w:hAnsi="Courier New" w:cs="Courier New"/>
-          <w:b/>
-          <w:bCs/>
-          <w:sz w:val="16"/>
-          <w:szCs w:val="16"/>
-        </w:rPr>
-      </w:pPr>
-      <w:r>
-        <w:rPr>
-          <w:rFonts w:ascii="Courier New" w:hAnsi="Courier New" w:cs="Courier New"/>
-          <w:b/>
-          <w:bCs/>
-          <w:sz w:val="16"/>
-          <w:szCs w:val="16"/>
-        </w:rPr>
-        <w:t xml:space="preserve">    "langue": "français",</w:t>
-      </w:r>
-    </w:p>
-    <w:p>
-      <w:pPr>
-        <w:spacing w:after="0" w:line="240" w:lineRule="auto"/>
-        <w:rPr>
-          <w:rFonts w:ascii="Courier New" w:hAnsi="Courier New" w:cs="Courier New"/>
-          <w:b/>
-          <w:bCs/>
-          <w:sz w:val="16"/>
-          <w:szCs w:val="16"/>
-        </w:rPr>
-      </w:pPr>
-      <w:r>
-        <w:rPr>
-          <w:rFonts w:ascii="Courier New" w:hAnsi="Courier New" w:cs="Courier New"/>
-          <w:b/>
-          <w:bCs/>
-          <w:sz w:val="16"/>
-          <w:szCs w:val="16"/>
-        </w:rPr>
-        <w:t xml:space="preserve">    "commentaires": [</w:t>
-      </w:r>
-    </w:p>
-    <w:p>
-      <w:pPr>
-        <w:spacing w:after="0" w:line="240" w:lineRule="auto"/>
-        <w:rPr>
-          <w:rFonts w:ascii="Courier New" w:hAnsi="Courier New" w:cs="Courier New"/>
-          <w:b/>
-          <w:bCs/>
-          <w:sz w:val="16"/>
-          <w:szCs w:val="16"/>
-        </w:rPr>
-      </w:pPr>
-      <w:r>
-        <w:rPr>
-          <w:rFonts w:ascii="Courier New" w:hAnsi="Courier New" w:cs="Courier New"/>
-          <w:b/>
-          <w:bCs/>
-          <w:sz w:val="16"/>
-          <w:szCs w:val="16"/>
-        </w:rPr>
-        <w:t xml:space="preserve">       </w:t>
-      </w:r>
-      <w:proofErr w:type="gramStart"/>
-      <w:r>
-        <w:rPr>
-          <w:rFonts w:ascii="Courier New" w:hAnsi="Courier New" w:cs="Courier New"/>
-          <w:b/>
-          <w:bCs/>
-          <w:sz w:val="16"/>
-          <w:szCs w:val="16"/>
-        </w:rPr>
-        <w:t>{</w:t>
-      </w:r>
-      <w:r>
-        <w:rPr>
-          <w:rFonts w:ascii="Courier New" w:hAnsi="Courier New" w:cs="Courier New"/>
-          <w:b/>
-          <w:bCs/>
-          <w:sz w:val="16"/>
-          <w:szCs w:val="16"/>
-        </w:rPr>
-        <w:t xml:space="preserve">  </w:t>
-      </w:r>
-      <w:r>
-        <w:rPr>
-          <w:rFonts w:ascii="Courier New" w:hAnsi="Courier New" w:cs="Courier New"/>
-          <w:b/>
-          <w:bCs/>
-          <w:sz w:val="16"/>
-          <w:szCs w:val="16"/>
-        </w:rPr>
-        <w:t>"</w:t>
-      </w:r>
-      <w:proofErr w:type="gramEnd"/>
-      <w:r>
-        <w:rPr>
-          <w:rFonts w:ascii="Courier New" w:hAnsi="Courier New" w:cs="Courier New"/>
-          <w:b/>
-          <w:bCs/>
-          <w:sz w:val="16"/>
-          <w:szCs w:val="16"/>
-        </w:rPr>
-        <w:t>commentaire": "Tu dis n'importe quoi",</w:t>
-      </w:r>
-    </w:p>
-    <w:p>
-      <w:pPr>
-        <w:spacing w:after="0" w:line="240" w:lineRule="auto"/>
-        <w:rPr>
-          <w:rFonts w:ascii="Courier New" w:hAnsi="Courier New" w:cs="Courier New"/>
-          <w:b/>
-          <w:bCs/>
-          <w:sz w:val="16"/>
-          <w:szCs w:val="16"/>
-        </w:rPr>
-      </w:pPr>
-      <w:r>
-        <w:rPr>
-          <w:rFonts w:ascii="Courier New" w:hAnsi="Courier New" w:cs="Courier New"/>
-          <w:b/>
-          <w:bCs/>
-          <w:sz w:val="16"/>
-          <w:szCs w:val="16"/>
-        </w:rPr>
-        <w:t xml:space="preserve">          "auteur": "jtecroispas@ici.com",</w:t>
-      </w:r>
-    </w:p>
-    <w:p>
-      <w:pPr>
-        <w:spacing w:after="0" w:line="240" w:lineRule="auto"/>
-        <w:rPr>
-          <w:rFonts w:ascii="Courier New" w:hAnsi="Courier New" w:cs="Courier New"/>
-          <w:b/>
-          <w:bCs/>
-          <w:sz w:val="16"/>
-          <w:szCs w:val="16"/>
-        </w:rPr>
-      </w:pPr>
-      <w:r>
-        <w:rPr>
-          <w:rFonts w:ascii="Courier New" w:hAnsi="Courier New" w:cs="Courier New"/>
-          <w:b/>
-          <w:bCs/>
-          <w:sz w:val="16"/>
-          <w:szCs w:val="16"/>
-        </w:rPr>
-        <w:t xml:space="preserve">          "date": "202</w:t>
-      </w:r>
-      <w:r>
-        <w:rPr>
-          <w:rFonts w:ascii="Courier New" w:hAnsi="Courier New" w:cs="Courier New"/>
-          <w:b/>
-          <w:bCs/>
-          <w:sz w:val="16"/>
-          <w:szCs w:val="16"/>
-        </w:rPr>
-        <w:t>2</w:t>
-      </w:r>
-      <w:r>
-        <w:rPr>
-          <w:rFonts w:ascii="Courier New" w:hAnsi="Courier New" w:cs="Courier New"/>
-          <w:b/>
-          <w:bCs/>
-          <w:sz w:val="16"/>
-          <w:szCs w:val="16"/>
-        </w:rPr>
-        <w:t>-10-25T04:00:00.000Z"</w:t>
-      </w:r>
-    </w:p>
-    <w:p>
-      <w:pPr>
-        <w:spacing w:after="0" w:line="240" w:lineRule="auto"/>
-        <w:rPr>
-          <w:rFonts w:ascii="Courier New" w:hAnsi="Courier New" w:cs="Courier New"/>
-          <w:b/>
-          <w:bCs/>
-          <w:sz w:val="16"/>
-          <w:szCs w:val="16"/>
-        </w:rPr>
-      </w:pPr>
-      <w:r>
-        <w:rPr>
-          <w:rFonts w:ascii="Courier New" w:hAnsi="Courier New" w:cs="Courier New"/>
-          <w:b/>
-          <w:bCs/>
-          <w:sz w:val="16"/>
-          <w:szCs w:val="16"/>
-        </w:rPr>
-        <w:t xml:space="preserve">       },</w:t>
-      </w:r>
-    </w:p>
-    <w:p>
-      <w:pPr>
-        <w:spacing w:after="0" w:line="240" w:lineRule="auto"/>
-        <w:rPr>
-          <w:rFonts w:ascii="Courier New" w:hAnsi="Courier New" w:cs="Courier New"/>
-          <w:b/>
-          <w:bCs/>
-          <w:sz w:val="16"/>
-          <w:szCs w:val="16"/>
-        </w:rPr>
-      </w:pPr>
-      <w:r>
-        <w:rPr>
-          <w:rFonts w:ascii="Courier New" w:hAnsi="Courier New" w:cs="Courier New"/>
-          <w:b/>
-          <w:bCs/>
-          <w:sz w:val="16"/>
-          <w:szCs w:val="16"/>
-        </w:rPr>
-        <w:t xml:space="preserve">       </w:t>
-      </w:r>
-      <w:proofErr w:type="gramStart"/>
-      <w:r>
-        <w:rPr>
-          <w:rFonts w:ascii="Courier New" w:hAnsi="Courier New" w:cs="Courier New"/>
-          <w:b/>
-          <w:bCs/>
-          <w:sz w:val="16"/>
-          <w:szCs w:val="16"/>
-        </w:rPr>
-        <w:t>{</w:t>
-      </w:r>
-      <w:r>
-        <w:rPr>
-          <w:rFonts w:ascii="Courier New" w:hAnsi="Courier New" w:cs="Courier New"/>
-          <w:b/>
-          <w:bCs/>
-          <w:sz w:val="16"/>
-          <w:szCs w:val="16"/>
-        </w:rPr>
-        <w:t xml:space="preserve">  </w:t>
-      </w:r>
-      <w:r>
-        <w:rPr>
-          <w:rFonts w:ascii="Courier New" w:hAnsi="Courier New" w:cs="Courier New"/>
-          <w:b/>
-          <w:bCs/>
-          <w:sz w:val="16"/>
-          <w:szCs w:val="16"/>
-        </w:rPr>
-        <w:t>"</w:t>
-      </w:r>
-      <w:proofErr w:type="gramEnd"/>
-      <w:r>
-        <w:rPr>
-          <w:rFonts w:ascii="Courier New" w:hAnsi="Courier New" w:cs="Courier New"/>
-          <w:b/>
-          <w:bCs/>
-          <w:sz w:val="16"/>
-          <w:szCs w:val="16"/>
-        </w:rPr>
-        <w:t>commentaire": "autre chose",</w:t>
-      </w:r>
-    </w:p>
-    <w:p>
-      <w:pPr>
-        <w:spacing w:after="0" w:line="240" w:lineRule="auto"/>
-        <w:rPr>
-          <w:rFonts w:ascii="Courier New" w:hAnsi="Courier New" w:cs="Courier New"/>
-          <w:b/>
-          <w:bCs/>
-          <w:sz w:val="16"/>
-          <w:szCs w:val="16"/>
-        </w:rPr>
-      </w:pPr>
-      <w:r>
-        <w:rPr>
-          <w:rFonts w:ascii="Courier New" w:hAnsi="Courier New" w:cs="Courier New"/>
-          <w:b/>
-          <w:bCs/>
-          <w:sz w:val="16"/>
-          <w:szCs w:val="16"/>
-        </w:rPr>
-        <w:t xml:space="preserve">          "auteur": "jtecroispas@ici.com",</w:t>
-      </w:r>
-    </w:p>
-    <w:p>
-      <w:pPr>
-        <w:spacing w:after="0" w:line="240" w:lineRule="auto"/>
-        <w:rPr>
-          <w:rFonts w:ascii="Courier New" w:hAnsi="Courier New" w:cs="Courier New"/>
-          <w:b/>
-          <w:bCs/>
-          <w:sz w:val="16"/>
-          <w:szCs w:val="16"/>
-        </w:rPr>
-      </w:pPr>
-      <w:r>
-        <w:rPr>
-          <w:rFonts w:ascii="Courier New" w:hAnsi="Courier New" w:cs="Courier New"/>
-          <w:b/>
-          <w:bCs/>
-          <w:sz w:val="16"/>
-          <w:szCs w:val="16"/>
-        </w:rPr>
-        <w:t xml:space="preserve">          "date": "202</w:t>
-      </w:r>
-      <w:r>
-        <w:rPr>
-          <w:rFonts w:ascii="Courier New" w:hAnsi="Courier New" w:cs="Courier New"/>
-          <w:b/>
-          <w:bCs/>
-          <w:sz w:val="16"/>
-          <w:szCs w:val="16"/>
-        </w:rPr>
-        <w:t>2</w:t>
-      </w:r>
-      <w:r>
-        <w:rPr>
-          <w:rFonts w:ascii="Courier New" w:hAnsi="Courier New" w:cs="Courier New"/>
-          <w:b/>
-          <w:bCs/>
-          <w:sz w:val="16"/>
-          <w:szCs w:val="16"/>
-        </w:rPr>
-        <w:t>-10-25T06:00:00.000Z"</w:t>
-      </w:r>
-    </w:p>
-    <w:p>
-      <w:pPr>
-        <w:spacing w:after="0" w:line="240" w:lineRule="auto"/>
-        <w:rPr>
-          <w:rFonts w:ascii="Courier New" w:hAnsi="Courier New" w:cs="Courier New"/>
-          <w:b/>
-          <w:bCs/>
-          <w:sz w:val="16"/>
-          <w:szCs w:val="16"/>
-        </w:rPr>
-      </w:pPr>
-      <w:r>
-        <w:rPr>
-          <w:rFonts w:ascii="Courier New" w:hAnsi="Courier New" w:cs="Courier New"/>
-          <w:b/>
-          <w:bCs/>
-          <w:sz w:val="16"/>
-          <w:szCs w:val="16"/>
-        </w:rPr>
-        <w:t xml:space="preserve">      </w:t>
-      </w:r>
-      <w:r>
-        <w:rPr>
-          <w:rFonts w:ascii="Courier New" w:hAnsi="Courier New" w:cs="Courier New"/>
-          <w:b/>
-          <w:bCs/>
-          <w:sz w:val="16"/>
-          <w:szCs w:val="16"/>
-        </w:rPr>
-        <w:t xml:space="preserve"> </w:t>
-      </w:r>
-      <w:r>
-        <w:rPr>
-          <w:rFonts w:ascii="Courier New" w:hAnsi="Courier New" w:cs="Courier New"/>
-          <w:b/>
-          <w:bCs/>
-          <w:sz w:val="16"/>
-          <w:szCs w:val="16"/>
-        </w:rPr>
-        <w:t>}]</w:t>
-      </w:r>
-    </w:p>
-    <w:p>
-      <w:pPr>
-        <w:spacing w:after="0" w:line="240" w:lineRule="auto"/>
-        <w:rPr>
-          <w:rFonts w:ascii="Courier New" w:hAnsi="Courier New" w:cs="Courier New"/>
-          <w:b/>
-          <w:bCs/>
-          <w:sz w:val="16"/>
-          <w:szCs w:val="16"/>
-        </w:rPr>
-      </w:pPr>
-      <w:r>
-        <w:rPr>
-          <w:rFonts w:ascii="Courier New" w:hAnsi="Courier New" w:cs="Courier New"/>
-          <w:b/>
-          <w:bCs/>
-          <w:sz w:val="16"/>
-          <w:szCs w:val="16"/>
-        </w:rPr>
-        <w:t xml:space="preserve">  }]</w:t>
-      </w:r>
     </w:p>
     <w:p>
       <w:pPr>
@@ -2680,72 +2212,37 @@
           <w:sz w:val="22"/>
           <w:szCs w:val="24"/>
         </w:rPr>
-        <w:t>GET « /api/messages/</w:t>
-      </w:r>
+        <w:t>GET « /api/messages/titre</w:t>
+      </w:r>
+      <w:proofErr w:type="gramStart"/>
       <w:r>
         <w:rPr>
           <w:sz w:val="22"/>
           <w:szCs w:val="24"/>
         </w:rPr>
-        <w:t>titre</w:t>
-      </w:r>
-      <w:proofErr w:type="gramStart"/>
+        <w:t>/</w:t>
+      </w:r>
       <w:r>
         <w:rPr>
           <w:sz w:val="22"/>
           <w:szCs w:val="24"/>
         </w:rPr>
-        <w:t>/</w:t>
+        <w:t>:</w:t>
       </w:r>
       <w:r>
         <w:rPr>
           <w:sz w:val="22"/>
           <w:szCs w:val="24"/>
         </w:rPr>
-        <w:t>:</w:t>
-      </w:r>
+        <w:t>texte</w:t>
+      </w:r>
+      <w:proofErr w:type="gramEnd"/>
       <w:r>
         <w:rPr>
           <w:sz w:val="22"/>
           <w:szCs w:val="24"/>
         </w:rPr>
-        <w:t>texte</w:t>
-      </w:r>
-      <w:proofErr w:type="gramEnd"/>
-      <w:r>
-        <w:rPr>
-          <w:sz w:val="22"/>
-          <w:szCs w:val="24"/>
-        </w:rPr>
-        <w:t> » pour récupérer tous les messages de la BD (limite à 250 messages) dont l</w:t>
-      </w:r>
-      <w:r>
-        <w:rPr>
-          <w:sz w:val="22"/>
-          <w:szCs w:val="24"/>
-        </w:rPr>
-        <w:t xml:space="preserve">e titre </w:t>
-      </w:r>
-      <w:r>
-        <w:rPr>
-          <w:sz w:val="22"/>
-          <w:szCs w:val="24"/>
-        </w:rPr>
-        <w:t>contient le</w:t>
-      </w:r>
-      <w:r>
-        <w:rPr>
-          <w:sz w:val="22"/>
-          <w:szCs w:val="24"/>
-        </w:rPr>
-        <w:t> :</w:t>
-      </w:r>
-      <w:r>
-        <w:rPr>
-          <w:sz w:val="22"/>
-          <w:szCs w:val="24"/>
-        </w:rPr>
-        <w:t>texte mentionné (messages triés par date décroissante)</w:t>
+        <w:t> » pour récupérer tous les messages de la BD (limite à 250 messages) dont le titre contient le :texte mentionné (messages triés par date décroissante)</w:t>
       </w:r>
     </w:p>
     <w:p>
@@ -2766,58 +2263,23 @@
           <w:sz w:val="22"/>
           <w:szCs w:val="24"/>
         </w:rPr>
-        <w:t>GET « /api/messages/</w:t>
-      </w:r>
+        <w:t>GET « /api/messages/auteur</w:t>
+      </w:r>
+      <w:proofErr w:type="gramStart"/>
       <w:r>
         <w:rPr>
           <w:sz w:val="22"/>
           <w:szCs w:val="24"/>
         </w:rPr>
-        <w:t>auteur</w:t>
-      </w:r>
-      <w:proofErr w:type="gramStart"/>
+        <w:t>/:texte</w:t>
+      </w:r>
+      <w:proofErr w:type="gramEnd"/>
       <w:r>
         <w:rPr>
           <w:sz w:val="22"/>
           <w:szCs w:val="24"/>
         </w:rPr>
-        <w:t>/</w:t>
-      </w:r>
-      <w:r>
-        <w:rPr>
-          <w:sz w:val="22"/>
-          <w:szCs w:val="24"/>
-        </w:rPr>
-        <w:t>:</w:t>
-      </w:r>
-      <w:r>
-        <w:rPr>
-          <w:sz w:val="22"/>
-          <w:szCs w:val="24"/>
-        </w:rPr>
-        <w:t>texte</w:t>
-      </w:r>
-      <w:proofErr w:type="gramEnd"/>
-      <w:r>
-        <w:rPr>
-          <w:sz w:val="22"/>
-          <w:szCs w:val="24"/>
-        </w:rPr>
-        <w:t> » pour récupérer tous les messages de la BD (limite à 250 messages) dont l</w:t>
-      </w:r>
-      <w:r>
-        <w:rPr>
-          <w:sz w:val="22"/>
-          <w:szCs w:val="24"/>
-        </w:rPr>
-        <w:t xml:space="preserve">`auteur </w:t>
-      </w:r>
-      <w:r>
-        <w:rPr>
-          <w:sz w:val="22"/>
-          <w:szCs w:val="24"/>
-        </w:rPr>
-        <w:t>contient le :texte mentionné (messages triés par date décroissante)</w:t>
+        <w:t> » pour récupérer tous les messages de la BD (limite à 250 messages) dont l`auteur contient le :texte mentionné (messages triés par date décroissante)</w:t>
       </w:r>
     </w:p>
     <w:p>
@@ -2838,28 +2300,7 @@
           <w:sz w:val="22"/>
           <w:szCs w:val="24"/>
         </w:rPr>
-        <w:t xml:space="preserve">DELETE </w:t>
-      </w:r>
-      <w:r>
-        <w:rPr>
-          <w:sz w:val="22"/>
-          <w:szCs w:val="24"/>
-        </w:rPr>
-        <w:t xml:space="preserve">« /api/messages/:id » pour </w:t>
-      </w:r>
-      <w:r>
-        <w:rPr>
-          <w:sz w:val="22"/>
-          <w:szCs w:val="24"/>
-        </w:rPr>
-        <w:t>supprimer</w:t>
-      </w:r>
-      <w:r>
-        <w:rPr>
-          <w:sz w:val="22"/>
-          <w:szCs w:val="24"/>
-        </w:rPr>
-        <w:t xml:space="preserve"> le message dont l’identifiant est :id</w:t>
+        <w:t>DELETE « /api/messages/:id » pour supprimer le message dont l’identifiant est :id</w:t>
       </w:r>
     </w:p>
     <w:p>
@@ -2880,35 +2321,7 @@
           <w:sz w:val="22"/>
           <w:szCs w:val="24"/>
         </w:rPr>
-        <w:t>POST</w:t>
-      </w:r>
-      <w:r>
-        <w:rPr>
-          <w:sz w:val="22"/>
-          <w:szCs w:val="24"/>
-        </w:rPr>
-        <w:t xml:space="preserve"> « /api/messages/ » pour </w:t>
-      </w:r>
-      <w:r>
-        <w:rPr>
-          <w:sz w:val="22"/>
-          <w:szCs w:val="24"/>
-        </w:rPr>
-        <w:t>ajouter</w:t>
-      </w:r>
-      <w:r>
-        <w:rPr>
-          <w:sz w:val="22"/>
-          <w:szCs w:val="24"/>
-        </w:rPr>
-        <w:t xml:space="preserve"> le message </w:t>
-      </w:r>
-      <w:r>
-        <w:rPr>
-          <w:sz w:val="22"/>
-          <w:szCs w:val="24"/>
-        </w:rPr>
-        <w:t>(le JSON du message contient le champ _id)</w:t>
+        <w:t>POST « /api/messages/ » pour ajouter le message (le JSON du message contient le champ _id)</w:t>
       </w:r>
     </w:p>
     <w:p>
@@ -2929,42 +2342,7 @@
           <w:sz w:val="22"/>
           <w:szCs w:val="24"/>
         </w:rPr>
-        <w:t>PUT</w:t>
-      </w:r>
-      <w:r>
-        <w:rPr>
-          <w:sz w:val="22"/>
-          <w:szCs w:val="24"/>
-        </w:rPr>
-        <w:t xml:space="preserve"> « /api/messages/</w:t>
-      </w:r>
-      <w:r>
-        <w:rPr>
-          <w:sz w:val="22"/>
-          <w:szCs w:val="24"/>
-        </w:rPr>
-        <w:t>:id</w:t>
-      </w:r>
-      <w:r>
-        <w:rPr>
-          <w:sz w:val="22"/>
-          <w:szCs w:val="24"/>
-        </w:rPr>
-        <w:t xml:space="preserve"> » pour </w:t>
-      </w:r>
-      <w:r>
-        <w:rPr>
-          <w:sz w:val="22"/>
-          <w:szCs w:val="24"/>
-        </w:rPr>
-        <w:t>modifier</w:t>
-      </w:r>
-      <w:r>
-        <w:rPr>
-          <w:sz w:val="22"/>
-          <w:szCs w:val="24"/>
-        </w:rPr>
-        <w:t xml:space="preserve"> le message</w:t>
+        <w:t>PUT « /api/messages/:id » pour modifier le message</w:t>
       </w:r>
     </w:p>
     <w:p>
@@ -3195,7 +2573,7 @@
 <w:ftr xmlns:wpc="http://schemas.microsoft.com/office/word/2010/wordprocessingCanvas" xmlns:cx="http://schemas.microsoft.com/office/drawing/2014/chartex" xmlns:cx1="http://schemas.microsoft.com/office/drawing/2015/9/8/chartex" xmlns:cx2="http://schemas.microsoft.com/office/drawing/2015/10/21/chartex" xmlns:cx3="http://schemas.microsoft.com/office/drawing/2016/5/9/chartex" xmlns:cx4="http://schemas.microsoft.com/office/drawing/2016/5/10/chartex" xmlns:cx5="http://schemas.microsoft.com/office/drawing/2016/5/11/chartex" xmlns:cx6="http://schemas.microsoft.com/office/drawing/2016/5/12/chartex" xmlns:cx7="http://schemas.microsoft.com/office/drawing/2016/5/13/chartex" xmlns:cx8="http://schemas.microsoft.com/office/drawing/2016/5/14/chartex" xmlns:mc="http://schemas.openxmlformats.org/markup-compatibility/2006" xmlns:aink="http://schemas.microsoft.com/office/drawing/2016/ink" xmlns:am3d="http://schemas.microsoft.com/office/drawing/2017/model3d" xmlns:o="urn:schemas-microsoft-com:office:office" xmlns:oel="http://schemas.microsoft.com/office/2019/extlst" xmlns:r="http://schemas.openxmlformats.org/officeDocument/2006/relationships" xmlns:m="http://schemas.openxmlformats.org/officeDocument/2006/math" xmlns:v="urn:schemas-microsoft-com:vml" xmlns:wp14="http://schemas.microsoft.com/office/word/2010/wordprocessingDrawing" xmlns:wp="http://schemas.openxmlformats.org/drawingml/2006/wordprocessingDrawing" xmlns:w10="urn:schemas-microsoft-com:office:word" xmlns:w="http://schemas.openxmlformats.org/wordprocessingml/2006/main" xmlns:w14="http://schemas.microsoft.com/office/word/2010/wordml" xmlns:w15="http://schemas.microsoft.com/office/word/2012/wordml" xmlns:w16cex="http://schemas.microsoft.com/office/word/2018/wordml/cex" xmlns:w16cid="http://schemas.microsoft.com/office/word/2016/wordml/cid" xmlns:w16="http://schemas.microsoft.com/office/word/2018/wordml" xmlns:w16sdtdh="http://schemas.microsoft.com/office/word/2020/wordml/sdtdatahash" xmlns:w16se="http://schemas.microsoft.com/office/word/2015/wordml/symex" xmlns:wpg="http://schemas.microsoft.com/office/word/2010/wordprocessingGroup" xmlns:wpi="http://schemas.microsoft.com/office/word/2010/wordprocessingInk" xmlns:wne="http://schemas.microsoft.com/office/word/2006/wordml" xmlns:wps="http://schemas.microsoft.com/office/word/2010/wordprocessingShape" mc:Ignorable="w14 w15 w16se w16cid w16 w16cex w16sdtdh wp14">
   <w:p>
     <w:pPr>
-      <w:pStyle w:val="Pieddepage"/>
+      <w:pStyle w:val="Footer"/>
       <w:pBdr>
         <w:top w:val="single" w:sz="4" w:space="1" w:color="auto"/>
       </w:pBdr>
@@ -3208,7 +2586,7 @@
   </w:p>
   <w:p>
     <w:pPr>
-      <w:pStyle w:val="Pieddepage"/>
+      <w:pStyle w:val="Footer"/>
       <w:pBdr>
         <w:top w:val="single" w:sz="4" w:space="1" w:color="auto"/>
       </w:pBdr>
@@ -3244,7 +2622,7 @@
   </w:p>
   <w:p>
     <w:pPr>
-      <w:pStyle w:val="Pieddepage"/>
+      <w:pStyle w:val="Footer"/>
       <w:pBdr>
         <w:top w:val="single" w:sz="4" w:space="1" w:color="auto"/>
       </w:pBdr>
@@ -3282,7 +2660,7 @@
 <w:hdr xmlns:wpc="http://schemas.microsoft.com/office/word/2010/wordprocessingCanvas" xmlns:cx="http://schemas.microsoft.com/office/drawing/2014/chartex" xmlns:cx1="http://schemas.microsoft.com/office/drawing/2015/9/8/chartex" xmlns:cx2="http://schemas.microsoft.com/office/drawing/2015/10/21/chartex" xmlns:cx3="http://schemas.microsoft.com/office/drawing/2016/5/9/chartex" xmlns:cx4="http://schemas.microsoft.com/office/drawing/2016/5/10/chartex" xmlns:cx5="http://schemas.microsoft.com/office/drawing/2016/5/11/chartex" xmlns:cx6="http://schemas.microsoft.com/office/drawing/2016/5/12/chartex" xmlns:cx7="http://schemas.microsoft.com/office/drawing/2016/5/13/chartex" xmlns:cx8="http://schemas.microsoft.com/office/drawing/2016/5/14/chartex" xmlns:mc="http://schemas.openxmlformats.org/markup-compatibility/2006" xmlns:aink="http://schemas.microsoft.com/office/drawing/2016/ink" xmlns:am3d="http://schemas.microsoft.com/office/drawing/2017/model3d" xmlns:o="urn:schemas-microsoft-com:office:office" xmlns:oel="http://schemas.microsoft.com/office/2019/extlst" xmlns:r="http://schemas.openxmlformats.org/officeDocument/2006/relationships" xmlns:m="http://schemas.openxmlformats.org/officeDocument/2006/math" xmlns:v="urn:schemas-microsoft-com:vml" xmlns:wp14="http://schemas.microsoft.com/office/word/2010/wordprocessingDrawing" xmlns:wp="http://schemas.openxmlformats.org/drawingml/2006/wordprocessingDrawing" xmlns:w10="urn:schemas-microsoft-com:office:word" xmlns:w="http://schemas.openxmlformats.org/wordprocessingml/2006/main" xmlns:w14="http://schemas.microsoft.com/office/word/2010/wordml" xmlns:w15="http://schemas.microsoft.com/office/word/2012/wordml" xmlns:w16cex="http://schemas.microsoft.com/office/word/2018/wordml/cex" xmlns:w16cid="http://schemas.microsoft.com/office/word/2016/wordml/cid" xmlns:w16="http://schemas.microsoft.com/office/word/2018/wordml" xmlns:w16sdtdh="http://schemas.microsoft.com/office/word/2020/wordml/sdtdatahash" xmlns:w16se="http://schemas.microsoft.com/office/word/2015/wordml/symex" xmlns:wpg="http://schemas.microsoft.com/office/word/2010/wordprocessingGroup" xmlns:wpi="http://schemas.microsoft.com/office/word/2010/wordprocessingInk" xmlns:wne="http://schemas.microsoft.com/office/word/2006/wordml" xmlns:wps="http://schemas.microsoft.com/office/word/2010/wordprocessingShape" mc:Ignorable="w14 w15 w16se w16cid w16 w16cex w16sdtdh wp14">
   <w:p>
     <w:pPr>
-      <w:pStyle w:val="En-tte"/>
+      <w:pStyle w:val="Header"/>
       <w:pBdr>
         <w:top w:val="single" w:sz="4" w:space="1" w:color="auto"/>
         <w:bottom w:val="single" w:sz="4" w:space="1" w:color="auto"/>
@@ -3352,7 +2730,7 @@
   </w:p>
   <w:p>
     <w:pPr>
-      <w:pStyle w:val="En-tte"/>
+      <w:pStyle w:val="Header"/>
       <w:pBdr>
         <w:top w:val="single" w:sz="4" w:space="1" w:color="auto"/>
         <w:bottom w:val="single" w:sz="4" w:space="1" w:color="auto"/>
@@ -5072,7 +4450,7 @@
     <w:lvl w:ilvl="0">
       <w:start w:val="1"/>
       <w:numFmt w:val="decimal"/>
-      <w:pStyle w:val="Titre1"/>
+      <w:pStyle w:val="Heading1"/>
       <w:lvlText w:val="%1"/>
       <w:lvlJc w:val="left"/>
       <w:pPr>
@@ -5085,7 +4463,7 @@
     <w:lvl w:ilvl="1">
       <w:start w:val="1"/>
       <w:numFmt w:val="decimal"/>
-      <w:pStyle w:val="Titre2"/>
+      <w:pStyle w:val="Heading2"/>
       <w:lvlText w:val="%1.%2"/>
       <w:lvlJc w:val="left"/>
       <w:pPr>
@@ -5115,7 +4493,7 @@
     <w:lvl w:ilvl="2">
       <w:start w:val="1"/>
       <w:numFmt w:val="decimal"/>
-      <w:pStyle w:val="Titre3"/>
+      <w:pStyle w:val="Heading3"/>
       <w:lvlText w:val="%1.%2.%3"/>
       <w:lvlJc w:val="left"/>
       <w:pPr>
@@ -5128,7 +4506,7 @@
     <w:lvl w:ilvl="3">
       <w:start w:val="1"/>
       <w:numFmt w:val="decimal"/>
-      <w:pStyle w:val="Titre4"/>
+      <w:pStyle w:val="Heading4"/>
       <w:lvlText w:val="%1.%2.%3.%4"/>
       <w:lvlJc w:val="left"/>
       <w:pPr>
@@ -5141,7 +4519,7 @@
     <w:lvl w:ilvl="4">
       <w:start w:val="1"/>
       <w:numFmt w:val="decimal"/>
-      <w:pStyle w:val="Titre5"/>
+      <w:pStyle w:val="Heading5"/>
       <w:lvlText w:val="%1.%2.%3.%4.%5"/>
       <w:lvlJc w:val="left"/>
       <w:pPr>
@@ -5154,7 +4532,7 @@
     <w:lvl w:ilvl="5">
       <w:start w:val="1"/>
       <w:numFmt w:val="decimal"/>
-      <w:pStyle w:val="Titre6"/>
+      <w:pStyle w:val="Heading6"/>
       <w:lvlText w:val="%1.%2.%3.%4.%5.%6"/>
       <w:lvlJc w:val="left"/>
       <w:pPr>
@@ -5167,7 +4545,7 @@
     <w:lvl w:ilvl="6">
       <w:start w:val="1"/>
       <w:numFmt w:val="decimal"/>
-      <w:pStyle w:val="Titre7"/>
+      <w:pStyle w:val="Heading7"/>
       <w:lvlText w:val="%1.%2.%3.%4.%5.%6.%7"/>
       <w:lvlJc w:val="left"/>
       <w:pPr>
@@ -5180,7 +4558,7 @@
     <w:lvl w:ilvl="7">
       <w:start w:val="1"/>
       <w:numFmt w:val="decimal"/>
-      <w:pStyle w:val="Titre8"/>
+      <w:pStyle w:val="Heading8"/>
       <w:lvlText w:val="%1.%2.%3.%4.%5.%6.%7.%8"/>
       <w:lvlJc w:val="left"/>
       <w:pPr>
@@ -5193,7 +4571,7 @@
     <w:lvl w:ilvl="8">
       <w:start w:val="1"/>
       <w:numFmt w:val="decimal"/>
-      <w:pStyle w:val="Titre9"/>
+      <w:pStyle w:val="Heading9"/>
       <w:lvlText w:val="%1.%2.%3.%4.%5.%6.%7.%8.%9"/>
       <w:lvlJc w:val="left"/>
       <w:pPr>
@@ -6100,11 +5478,11 @@
       <w:lang w:val="fr-CA" w:eastAsia="en-US"/>
     </w:rPr>
   </w:style>
-  <w:style w:type="paragraph" w:styleId="Titre1">
+  <w:style w:type="paragraph" w:styleId="Heading1">
     <w:name w:val="heading 1"/>
     <w:basedOn w:val="Normal"/>
     <w:next w:val="Normal"/>
-    <w:link w:val="Titre1Car"/>
+    <w:link w:val="Heading1Char"/>
     <w:uiPriority w:val="99"/>
     <w:qFormat/>
     <w:rsid w:val="002A76DC"/>
@@ -6131,11 +5509,11 @@
       <w:szCs w:val="22"/>
     </w:rPr>
   </w:style>
-  <w:style w:type="paragraph" w:styleId="Titre2">
+  <w:style w:type="paragraph" w:styleId="Heading2">
     <w:name w:val="heading 2"/>
     <w:basedOn w:val="Normal"/>
     <w:next w:val="Normal"/>
-    <w:link w:val="Titre2Car"/>
+    <w:link w:val="Heading2Char"/>
     <w:uiPriority w:val="99"/>
     <w:qFormat/>
     <w:rsid w:val="002A76DC"/>
@@ -6161,11 +5539,11 @@
       <w:szCs w:val="22"/>
     </w:rPr>
   </w:style>
-  <w:style w:type="paragraph" w:styleId="Titre3">
+  <w:style w:type="paragraph" w:styleId="Heading3">
     <w:name w:val="heading 3"/>
     <w:basedOn w:val="Normal"/>
     <w:next w:val="Normal"/>
-    <w:link w:val="Titre3Car"/>
+    <w:link w:val="Heading3Char"/>
     <w:uiPriority w:val="99"/>
     <w:qFormat/>
     <w:rsid w:val="002A76DC"/>
@@ -6188,11 +5566,11 @@
       <w:szCs w:val="22"/>
     </w:rPr>
   </w:style>
-  <w:style w:type="paragraph" w:styleId="Titre4">
+  <w:style w:type="paragraph" w:styleId="Heading4">
     <w:name w:val="heading 4"/>
     <w:basedOn w:val="Normal"/>
     <w:next w:val="Normal"/>
-    <w:link w:val="Titre4Car"/>
+    <w:link w:val="Heading4Char"/>
     <w:uiPriority w:val="99"/>
     <w:qFormat/>
     <w:rsid w:val="002A76DC"/>
@@ -6219,11 +5597,11 @@
       <w:szCs w:val="22"/>
     </w:rPr>
   </w:style>
-  <w:style w:type="paragraph" w:styleId="Titre5">
+  <w:style w:type="paragraph" w:styleId="Heading5">
     <w:name w:val="heading 5"/>
     <w:basedOn w:val="Normal"/>
     <w:next w:val="Normal"/>
-    <w:link w:val="Titre5Car"/>
+    <w:link w:val="Heading5Char"/>
     <w:uiPriority w:val="99"/>
     <w:qFormat/>
     <w:rsid w:val="002A76DC"/>
@@ -6250,11 +5628,11 @@
       <w:szCs w:val="22"/>
     </w:rPr>
   </w:style>
-  <w:style w:type="paragraph" w:styleId="Titre6">
+  <w:style w:type="paragraph" w:styleId="Heading6">
     <w:name w:val="heading 6"/>
     <w:basedOn w:val="Normal"/>
     <w:next w:val="Normal"/>
-    <w:link w:val="Titre6Car"/>
+    <w:link w:val="Heading6Char"/>
     <w:uiPriority w:val="99"/>
     <w:qFormat/>
     <w:rsid w:val="002A76DC"/>
@@ -6278,11 +5656,11 @@
       <w:szCs w:val="22"/>
     </w:rPr>
   </w:style>
-  <w:style w:type="paragraph" w:styleId="Titre7">
+  <w:style w:type="paragraph" w:styleId="Heading7">
     <w:name w:val="heading 7"/>
     <w:basedOn w:val="Normal"/>
     <w:next w:val="Normal"/>
-    <w:link w:val="Titre7Car"/>
+    <w:link w:val="Heading7Char"/>
     <w:uiPriority w:val="99"/>
     <w:qFormat/>
     <w:rsid w:val="002A76DC"/>
@@ -6306,11 +5684,11 @@
       <w:szCs w:val="22"/>
     </w:rPr>
   </w:style>
-  <w:style w:type="paragraph" w:styleId="Titre8">
+  <w:style w:type="paragraph" w:styleId="Heading8">
     <w:name w:val="heading 8"/>
     <w:basedOn w:val="Normal"/>
     <w:next w:val="Normal"/>
-    <w:link w:val="Titre8Car"/>
+    <w:link w:val="Heading8Char"/>
     <w:uiPriority w:val="99"/>
     <w:qFormat/>
     <w:rsid w:val="002A76DC"/>
@@ -6331,11 +5709,11 @@
       <w:szCs w:val="22"/>
     </w:rPr>
   </w:style>
-  <w:style w:type="paragraph" w:styleId="Titre9">
+  <w:style w:type="paragraph" w:styleId="Heading9">
     <w:name w:val="heading 9"/>
     <w:basedOn w:val="Normal"/>
     <w:next w:val="Normal"/>
-    <w:link w:val="Titre9Car"/>
+    <w:link w:val="Heading9Char"/>
     <w:uiPriority w:val="99"/>
     <w:qFormat/>
     <w:rsid w:val="002A76DC"/>
@@ -6355,13 +5733,13 @@
       <w:sz w:val="20"/>
     </w:rPr>
   </w:style>
-  <w:style w:type="character" w:default="1" w:styleId="Policepardfaut">
+  <w:style w:type="character" w:default="1" w:styleId="DefaultParagraphFont">
     <w:name w:val="Default Paragraph Font"/>
     <w:uiPriority w:val="1"/>
     <w:semiHidden/>
     <w:unhideWhenUsed/>
   </w:style>
-  <w:style w:type="table" w:default="1" w:styleId="TableauNormal">
+  <w:style w:type="table" w:default="1" w:styleId="TableNormal">
     <w:name w:val="Normal Table"/>
     <w:uiPriority w:val="99"/>
     <w:semiHidden/>
@@ -6376,15 +5754,15 @@
       </w:tblCellMar>
     </w:tblPr>
   </w:style>
-  <w:style w:type="numbering" w:default="1" w:styleId="Aucuneliste">
+  <w:style w:type="numbering" w:default="1" w:styleId="NoList">
     <w:name w:val="No List"/>
     <w:uiPriority w:val="99"/>
     <w:semiHidden/>
     <w:unhideWhenUsed/>
   </w:style>
-  <w:style w:type="character" w:customStyle="1" w:styleId="Titre1Car">
-    <w:name w:val="Titre 1 Car"/>
-    <w:link w:val="Titre1"/>
+  <w:style w:type="character" w:customStyle="1" w:styleId="Heading1Char">
+    <w:name w:val="Heading 1 Char"/>
+    <w:link w:val="Heading1"/>
     <w:uiPriority w:val="99"/>
     <w:locked/>
     <w:rsid w:val="002A76DC"/>
@@ -6398,9 +5776,9 @@
       <w:lang w:val="fr-CA" w:eastAsia="en-US"/>
     </w:rPr>
   </w:style>
-  <w:style w:type="character" w:customStyle="1" w:styleId="Titre2Car">
-    <w:name w:val="Titre 2 Car"/>
-    <w:link w:val="Titre2"/>
+  <w:style w:type="character" w:customStyle="1" w:styleId="Heading2Char">
+    <w:name w:val="Heading 2 Char"/>
+    <w:link w:val="Heading2"/>
     <w:uiPriority w:val="99"/>
     <w:locked/>
     <w:rsid w:val="002A76DC"/>
@@ -6413,9 +5791,9 @@
       <w:lang w:val="fr-CA" w:eastAsia="en-US"/>
     </w:rPr>
   </w:style>
-  <w:style w:type="character" w:customStyle="1" w:styleId="Titre3Car">
-    <w:name w:val="Titre 3 Car"/>
-    <w:link w:val="Titre3"/>
+  <w:style w:type="character" w:customStyle="1" w:styleId="Heading3Char">
+    <w:name w:val="Heading 3 Char"/>
+    <w:link w:val="Heading3"/>
     <w:uiPriority w:val="99"/>
     <w:locked/>
     <w:rsid w:val="002A76DC"/>
@@ -6425,9 +5803,9 @@
       <w:lang w:val="fr-CA" w:eastAsia="en-US"/>
     </w:rPr>
   </w:style>
-  <w:style w:type="character" w:customStyle="1" w:styleId="Titre4Car">
-    <w:name w:val="Titre 4 Car"/>
-    <w:link w:val="Titre4"/>
+  <w:style w:type="character" w:customStyle="1" w:styleId="Heading4Char">
+    <w:name w:val="Heading 4 Char"/>
+    <w:link w:val="Heading4"/>
     <w:uiPriority w:val="99"/>
     <w:locked/>
     <w:rsid w:val="002A76DC"/>
@@ -6441,9 +5819,9 @@
       <w:lang w:val="fr-CA" w:eastAsia="en-US"/>
     </w:rPr>
   </w:style>
-  <w:style w:type="character" w:customStyle="1" w:styleId="Titre5Car">
-    <w:name w:val="Titre 5 Car"/>
-    <w:link w:val="Titre5"/>
+  <w:style w:type="character" w:customStyle="1" w:styleId="Heading5Char">
+    <w:name w:val="Heading 5 Char"/>
+    <w:link w:val="Heading5"/>
     <w:uiPriority w:val="99"/>
     <w:locked/>
     <w:rsid w:val="002A76DC"/>
@@ -6457,9 +5835,9 @@
       <w:lang w:val="fr-CA" w:eastAsia="en-US"/>
     </w:rPr>
   </w:style>
-  <w:style w:type="character" w:customStyle="1" w:styleId="Titre6Car">
-    <w:name w:val="Titre 6 Car"/>
-    <w:link w:val="Titre6"/>
+  <w:style w:type="character" w:customStyle="1" w:styleId="Heading6Char">
+    <w:name w:val="Heading 6 Char"/>
+    <w:link w:val="Heading6"/>
     <w:uiPriority w:val="99"/>
     <w:locked/>
     <w:rsid w:val="002A76DC"/>
@@ -6471,9 +5849,9 @@
       <w:lang w:val="fr-CA" w:eastAsia="en-US"/>
     </w:rPr>
   </w:style>
-  <w:style w:type="character" w:customStyle="1" w:styleId="Titre7Car">
-    <w:name w:val="Titre 7 Car"/>
-    <w:link w:val="Titre7"/>
+  <w:style w:type="character" w:customStyle="1" w:styleId="Heading7Char">
+    <w:name w:val="Heading 7 Char"/>
+    <w:link w:val="Heading7"/>
     <w:uiPriority w:val="99"/>
     <w:locked/>
     <w:rsid w:val="002A76DC"/>
@@ -6485,9 +5863,9 @@
       <w:lang w:val="fr-CA" w:eastAsia="en-US"/>
     </w:rPr>
   </w:style>
-  <w:style w:type="character" w:customStyle="1" w:styleId="Titre8Car">
-    <w:name w:val="Titre 8 Car"/>
-    <w:link w:val="Titre8"/>
+  <w:style w:type="character" w:customStyle="1" w:styleId="Heading8Char">
+    <w:name w:val="Heading 8 Char"/>
+    <w:link w:val="Heading8"/>
     <w:uiPriority w:val="99"/>
     <w:locked/>
     <w:rsid w:val="002A76DC"/>
@@ -6499,9 +5877,9 @@
       <w:lang w:val="fr-CA" w:eastAsia="en-US"/>
     </w:rPr>
   </w:style>
-  <w:style w:type="character" w:customStyle="1" w:styleId="Titre9Car">
-    <w:name w:val="Titre 9 Car"/>
-    <w:link w:val="Titre9"/>
+  <w:style w:type="character" w:customStyle="1" w:styleId="Heading9Char">
+    <w:name w:val="Heading 9 Char"/>
+    <w:link w:val="Heading9"/>
     <w:uiPriority w:val="99"/>
     <w:locked/>
     <w:rsid w:val="002A76DC"/>
@@ -6515,10 +5893,10 @@
       <w:lang w:val="fr-CA" w:eastAsia="en-US"/>
     </w:rPr>
   </w:style>
-  <w:style w:type="paragraph" w:styleId="En-tte">
+  <w:style w:type="paragraph" w:styleId="Header">
     <w:name w:val="header"/>
     <w:basedOn w:val="Normal"/>
-    <w:link w:val="En-tteCar"/>
+    <w:link w:val="HeaderChar"/>
     <w:uiPriority w:val="99"/>
     <w:semiHidden/>
     <w:rsid w:val="002A76DC"/>
@@ -6530,9 +5908,9 @@
       <w:spacing w:after="0" w:line="240" w:lineRule="auto"/>
     </w:pPr>
   </w:style>
-  <w:style w:type="character" w:customStyle="1" w:styleId="En-tteCar">
-    <w:name w:val="En-tête Car"/>
-    <w:link w:val="En-tte"/>
+  <w:style w:type="character" w:customStyle="1" w:styleId="HeaderChar">
+    <w:name w:val="Header Char"/>
+    <w:link w:val="Header"/>
     <w:uiPriority w:val="99"/>
     <w:semiHidden/>
     <w:locked/>
@@ -6541,10 +5919,10 @@
       <w:rFonts w:cs="Times New Roman"/>
     </w:rPr>
   </w:style>
-  <w:style w:type="paragraph" w:styleId="Pieddepage">
+  <w:style w:type="paragraph" w:styleId="Footer">
     <w:name w:val="footer"/>
     <w:basedOn w:val="Normal"/>
-    <w:link w:val="PieddepageCar"/>
+    <w:link w:val="FooterChar"/>
     <w:uiPriority w:val="99"/>
     <w:rsid w:val="002A76DC"/>
     <w:pPr>
@@ -6555,9 +5933,9 @@
       <w:spacing w:after="0" w:line="240" w:lineRule="auto"/>
     </w:pPr>
   </w:style>
-  <w:style w:type="character" w:customStyle="1" w:styleId="PieddepageCar">
-    <w:name w:val="Pied de page Car"/>
-    <w:link w:val="Pieddepage"/>
+  <w:style w:type="character" w:customStyle="1" w:styleId="FooterChar">
+    <w:name w:val="Footer Char"/>
+    <w:link w:val="Footer"/>
     <w:uiPriority w:val="99"/>
     <w:locked/>
     <w:rsid w:val="002A76DC"/>
@@ -6565,7 +5943,7 @@
       <w:rFonts w:cs="Times New Roman"/>
     </w:rPr>
   </w:style>
-  <w:style w:type="paragraph" w:styleId="Lgende">
+  <w:style w:type="paragraph" w:styleId="Caption">
     <w:name w:val="caption"/>
     <w:basedOn w:val="Normal"/>
     <w:next w:val="Normal"/>
@@ -6580,11 +5958,11 @@
       <w:szCs w:val="18"/>
     </w:rPr>
   </w:style>
-  <w:style w:type="paragraph" w:styleId="Titre">
+  <w:style w:type="paragraph" w:styleId="Title">
     <w:name w:val="Title"/>
     <w:basedOn w:val="Normal"/>
     <w:next w:val="Normal"/>
-    <w:link w:val="TitreCar"/>
+    <w:link w:val="TitleChar"/>
     <w:uiPriority w:val="99"/>
     <w:qFormat/>
     <w:rsid w:val="002A76DC"/>
@@ -6607,9 +5985,9 @@
       <w:lang w:val="en-US"/>
     </w:rPr>
   </w:style>
-  <w:style w:type="character" w:customStyle="1" w:styleId="TitreCar">
-    <w:name w:val="Titre Car"/>
-    <w:link w:val="Titre"/>
+  <w:style w:type="character" w:customStyle="1" w:styleId="TitleChar">
+    <w:name w:val="Title Char"/>
+    <w:link w:val="Title"/>
     <w:uiPriority w:val="99"/>
     <w:locked/>
     <w:rsid w:val="002A76DC"/>
@@ -6624,11 +6002,11 @@
       <w:shd w:val="clear" w:color="auto" w:fill="B2B2B2"/>
     </w:rPr>
   </w:style>
-  <w:style w:type="paragraph" w:styleId="Sous-titre">
+  <w:style w:type="paragraph" w:styleId="Subtitle">
     <w:name w:val="Subtitle"/>
     <w:basedOn w:val="Normal"/>
     <w:next w:val="Normal"/>
-    <w:link w:val="Sous-titreCar"/>
+    <w:link w:val="SubtitleChar"/>
     <w:qFormat/>
     <w:rsid w:val="002A76DC"/>
     <w:pPr>
@@ -6646,9 +6024,9 @@
       <w:lang w:val="en-US"/>
     </w:rPr>
   </w:style>
-  <w:style w:type="character" w:customStyle="1" w:styleId="Sous-titreCar">
-    <w:name w:val="Sous-titre Car"/>
-    <w:link w:val="Sous-titre"/>
+  <w:style w:type="character" w:customStyle="1" w:styleId="SubtitleChar">
+    <w:name w:val="Subtitle Char"/>
+    <w:link w:val="Subtitle"/>
     <w:locked/>
     <w:rsid w:val="002A76DC"/>
     <w:rPr>
@@ -6660,7 +6038,7 @@
       <w:szCs w:val="24"/>
     </w:rPr>
   </w:style>
-  <w:style w:type="character" w:styleId="lev">
+  <w:style w:type="character" w:styleId="Strong">
     <w:name w:val="Strong"/>
     <w:uiPriority w:val="99"/>
     <w:qFormat/>
@@ -6671,7 +6049,7 @@
       <w:spacing w:val="0"/>
     </w:rPr>
   </w:style>
-  <w:style w:type="character" w:styleId="Accentuation">
+  <w:style w:type="character" w:styleId="Emphasis">
     <w:name w:val="Emphasis"/>
     <w:uiPriority w:val="99"/>
     <w:qFormat/>
@@ -6684,7 +6062,7 @@
       <w:shd w:val="clear" w:color="auto" w:fill="B2B2B2"/>
     </w:rPr>
   </w:style>
-  <w:style w:type="paragraph" w:styleId="Sansinterligne">
+  <w:style w:type="paragraph" w:styleId="NoSpacing">
     <w:name w:val="No Spacing"/>
     <w:basedOn w:val="Normal"/>
     <w:uiPriority w:val="99"/>
@@ -6694,10 +6072,10 @@
       <w:spacing w:after="0" w:line="240" w:lineRule="auto"/>
     </w:pPr>
   </w:style>
-  <w:style w:type="paragraph" w:styleId="Paragraphedeliste">
+  <w:style w:type="paragraph" w:styleId="ListParagraph">
     <w:name w:val="List Paragraph"/>
     <w:basedOn w:val="Normal"/>
-    <w:link w:val="ParagraphedelisteCar"/>
+    <w:link w:val="ListParagraphChar"/>
     <w:uiPriority w:val="34"/>
     <w:qFormat/>
     <w:rsid w:val="002A76DC"/>
@@ -6709,9 +6087,9 @@
       <w:lang w:val="en-US"/>
     </w:rPr>
   </w:style>
-  <w:style w:type="character" w:customStyle="1" w:styleId="ParagraphedelisteCar">
-    <w:name w:val="Paragraphe de liste Car"/>
-    <w:link w:val="Paragraphedeliste"/>
+  <w:style w:type="character" w:customStyle="1" w:styleId="ListParagraphChar">
+    <w:name w:val="List Paragraph Char"/>
+    <w:link w:val="ListParagraph"/>
     <w:uiPriority w:val="99"/>
     <w:locked/>
     <w:rsid w:val="002A76DC"/>
@@ -6722,11 +6100,11 @@
       <w:szCs w:val="20"/>
     </w:rPr>
   </w:style>
-  <w:style w:type="paragraph" w:styleId="Citation">
+  <w:style w:type="paragraph" w:styleId="Quote">
     <w:name w:val="Quote"/>
     <w:basedOn w:val="Normal"/>
     <w:next w:val="Normal"/>
-    <w:link w:val="CitationCar"/>
+    <w:link w:val="QuoteChar"/>
     <w:uiPriority w:val="99"/>
     <w:qFormat/>
     <w:rsid w:val="002A76DC"/>
@@ -6737,9 +6115,9 @@
       <w:lang w:val="en-US"/>
     </w:rPr>
   </w:style>
-  <w:style w:type="character" w:customStyle="1" w:styleId="CitationCar">
-    <w:name w:val="Citation Car"/>
-    <w:link w:val="Citation"/>
+  <w:style w:type="character" w:customStyle="1" w:styleId="QuoteChar">
+    <w:name w:val="Quote Char"/>
+    <w:link w:val="Quote"/>
     <w:uiPriority w:val="99"/>
     <w:locked/>
     <w:rsid w:val="002A76DC"/>
@@ -6750,11 +6128,11 @@
       <w:szCs w:val="20"/>
     </w:rPr>
   </w:style>
-  <w:style w:type="paragraph" w:styleId="Citationintense">
+  <w:style w:type="paragraph" w:styleId="IntenseQuote">
     <w:name w:val="Intense Quote"/>
     <w:basedOn w:val="Normal"/>
     <w:next w:val="Normal"/>
-    <w:link w:val="CitationintenseCar"/>
+    <w:link w:val="IntenseQuoteChar"/>
     <w:uiPriority w:val="99"/>
     <w:qFormat/>
     <w:rsid w:val="002A76DC"/>
@@ -6777,9 +6155,9 @@
       <w:lang w:val="en-US"/>
     </w:rPr>
   </w:style>
-  <w:style w:type="character" w:customStyle="1" w:styleId="CitationintenseCar">
-    <w:name w:val="Citation intense Car"/>
-    <w:link w:val="Citationintense"/>
+  <w:style w:type="character" w:customStyle="1" w:styleId="IntenseQuoteChar">
+    <w:name w:val="Intense Quote Char"/>
+    <w:link w:val="IntenseQuote"/>
     <w:uiPriority w:val="99"/>
     <w:locked/>
     <w:rsid w:val="002A76DC"/>
@@ -6794,7 +6172,7 @@
       <w:szCs w:val="20"/>
     </w:rPr>
   </w:style>
-  <w:style w:type="character" w:styleId="Accentuationlgre">
+  <w:style w:type="character" w:styleId="SubtleEmphasis">
     <w:name w:val="Subtle Emphasis"/>
     <w:uiPriority w:val="99"/>
     <w:qFormat/>
@@ -6805,7 +6183,7 @@
       <w:color w:val="B2B2B2"/>
     </w:rPr>
   </w:style>
-  <w:style w:type="character" w:styleId="Accentuationintense">
+  <w:style w:type="character" w:styleId="IntenseEmphasis">
     <w:name w:val="Intense Emphasis"/>
     <w:uiPriority w:val="99"/>
     <w:qFormat/>
@@ -6819,7 +6197,7 @@
       <w:vertAlign w:val="baseline"/>
     </w:rPr>
   </w:style>
-  <w:style w:type="character" w:styleId="Rfrencelgre">
+  <w:style w:type="character" w:styleId="SubtleReference">
     <w:name w:val="Subtle Reference"/>
     <w:uiPriority w:val="99"/>
     <w:qFormat/>
@@ -6831,7 +6209,7 @@
       <w:u w:color="B2B2B2"/>
     </w:rPr>
   </w:style>
-  <w:style w:type="character" w:styleId="Rfrenceintense">
+  <w:style w:type="character" w:styleId="IntenseReference">
     <w:name w:val="Intense Reference"/>
     <w:uiPriority w:val="99"/>
     <w:qFormat/>
@@ -6844,7 +6222,7 @@
       <w:u w:color="B2B2B2"/>
     </w:rPr>
   </w:style>
-  <w:style w:type="character" w:styleId="Titredulivre">
+  <w:style w:type="character" w:styleId="BookTitle">
     <w:name w:val="Book Title"/>
     <w:uiPriority w:val="99"/>
     <w:qFormat/>
@@ -6858,9 +6236,9 @@
       <w:u w:val="single"/>
     </w:rPr>
   </w:style>
-  <w:style w:type="paragraph" w:styleId="En-ttedetabledesmatires">
+  <w:style w:type="paragraph" w:styleId="TOCHeading">
     <w:name w:val="TOC Heading"/>
-    <w:basedOn w:val="Titre1"/>
+    <w:basedOn w:val="Heading1"/>
     <w:next w:val="Normal"/>
     <w:uiPriority w:val="99"/>
     <w:qFormat/>
@@ -6874,7 +6252,7 @@
   </w:style>
   <w:style w:type="paragraph" w:customStyle="1" w:styleId="Question">
     <w:name w:val="Question"/>
-    <w:basedOn w:val="Paragraphedeliste"/>
+    <w:basedOn w:val="ListParagraph"/>
     <w:link w:val="QuestionCar"/>
     <w:uiPriority w:val="99"/>
     <w:rsid w:val="002A76DC"/>
@@ -6903,9 +6281,9 @@
       <w:lang w:val="fr-CA" w:eastAsia="en-US"/>
     </w:rPr>
   </w:style>
-  <w:style w:type="table" w:styleId="Grilledutableau">
+  <w:style w:type="table" w:styleId="TableGrid">
     <w:name w:val="Table Grid"/>
-    <w:basedOn w:val="TableauNormal"/>
+    <w:basedOn w:val="TableNormal"/>
     <w:uiPriority w:val="99"/>
     <w:rsid w:val="001120E9"/>
     <w:rPr>
@@ -6922,10 +6300,10 @@
       </w:tblBorders>
     </w:tblPr>
   </w:style>
-  <w:style w:type="paragraph" w:styleId="Textedebulles">
+  <w:style w:type="paragraph" w:styleId="BalloonText">
     <w:name w:val="Balloon Text"/>
     <w:basedOn w:val="Normal"/>
-    <w:link w:val="TextedebullesCar"/>
+    <w:link w:val="BalloonTextChar"/>
     <w:uiPriority w:val="99"/>
     <w:semiHidden/>
     <w:rsid w:val="001120E9"/>
@@ -6938,9 +6316,9 @@
       <w:szCs w:val="16"/>
     </w:rPr>
   </w:style>
-  <w:style w:type="character" w:customStyle="1" w:styleId="TextedebullesCar">
-    <w:name w:val="Texte de bulles Car"/>
-    <w:link w:val="Textedebulles"/>
+  <w:style w:type="character" w:customStyle="1" w:styleId="BalloonTextChar">
+    <w:name w:val="Balloon Text Char"/>
+    <w:link w:val="BalloonText"/>
     <w:uiPriority w:val="99"/>
     <w:semiHidden/>
     <w:locked/>
@@ -6953,9 +6331,9 @@
       <w:lang w:val="fr-CA"/>
     </w:rPr>
   </w:style>
-  <w:style w:type="table" w:styleId="Listeclaire-Accent2">
+  <w:style w:type="table" w:styleId="LightList-Accent2">
     <w:name w:val="Light List Accent 2"/>
-    <w:basedOn w:val="TableauNormal"/>
+    <w:basedOn w:val="TableNormal"/>
     <w:uiPriority w:val="99"/>
     <w:rsid w:val="008F0FA0"/>
     <w:tblPr>
@@ -7045,9 +6423,9 @@
       </w:tcPr>
     </w:tblStylePr>
   </w:style>
-  <w:style w:type="table" w:styleId="Listeclaire-Accent3">
+  <w:style w:type="table" w:styleId="LightList-Accent3">
     <w:name w:val="Light List Accent 3"/>
-    <w:basedOn w:val="TableauNormal"/>
+    <w:basedOn w:val="TableNormal"/>
     <w:uiPriority w:val="99"/>
     <w:rsid w:val="008F0FA0"/>
     <w:tblPr>
@@ -7137,9 +6515,9 @@
       </w:tcPr>
     </w:tblStylePr>
   </w:style>
-  <w:style w:type="table" w:styleId="Listeclaire-Accent5">
+  <w:style w:type="table" w:styleId="LightList-Accent5">
     <w:name w:val="Light List Accent 5"/>
-    <w:basedOn w:val="TableauNormal"/>
+    <w:basedOn w:val="TableNormal"/>
     <w:uiPriority w:val="99"/>
     <w:rsid w:val="008F0FA0"/>
     <w:tblPr>
@@ -7229,9 +6607,9 @@
       </w:tcPr>
     </w:tblStylePr>
   </w:style>
-  <w:style w:type="table" w:styleId="Listeclaire-Accent4">
+  <w:style w:type="table" w:styleId="LightList-Accent4">
     <w:name w:val="Light List Accent 4"/>
-    <w:basedOn w:val="TableauNormal"/>
+    <w:basedOn w:val="TableNormal"/>
     <w:uiPriority w:val="99"/>
     <w:rsid w:val="008F0FA0"/>
     <w:tblPr>
@@ -7348,9 +6726,9 @@
       </w:tblCellMar>
     </w:tblPr>
   </w:style>
-  <w:style w:type="table" w:styleId="Grilleclaire-Accent5">
+  <w:style w:type="table" w:styleId="LightGrid-Accent5">
     <w:name w:val="Light Grid Accent 5"/>
-    <w:basedOn w:val="TableauNormal"/>
+    <w:basedOn w:val="TableNormal"/>
     <w:uiPriority w:val="99"/>
     <w:rsid w:val="00FA4514"/>
     <w:tblPr>
@@ -7477,9 +6855,9 @@
       </w:tcPr>
     </w:tblStylePr>
   </w:style>
-  <w:style w:type="table" w:styleId="Grilleclaire-Accent6">
+  <w:style w:type="table" w:styleId="LightGrid-Accent6">
     <w:name w:val="Light Grid Accent 6"/>
-    <w:basedOn w:val="TableauNormal"/>
+    <w:basedOn w:val="TableNormal"/>
     <w:uiPriority w:val="99"/>
     <w:rsid w:val="00FA4514"/>
     <w:tblPr>
@@ -7632,9 +7010,9 @@
       </w:tblCellMar>
     </w:tblPr>
   </w:style>
-  <w:style w:type="table" w:styleId="Grillemoyenne3-Accent4">
+  <w:style w:type="table" w:styleId="MediumGrid3-Accent4">
     <w:name w:val="Medium Grid 3 Accent 4"/>
-    <w:basedOn w:val="TableauNormal"/>
+    <w:basedOn w:val="TableNormal"/>
     <w:uiPriority w:val="99"/>
     <w:rsid w:val="00FA4514"/>
     <w:tblPr>
@@ -7773,9 +7151,9 @@
       </w:tcPr>
     </w:tblStylePr>
   </w:style>
-  <w:style w:type="table" w:styleId="Grillemoyenne3-Accent6">
+  <w:style w:type="table" w:styleId="MediumGrid3-Accent6">
     <w:name w:val="Medium Grid 3 Accent 6"/>
-    <w:basedOn w:val="TableauNormal"/>
+    <w:basedOn w:val="TableNormal"/>
     <w:uiPriority w:val="99"/>
     <w:rsid w:val="00FA4514"/>
     <w:tblPr>
@@ -7914,9 +7292,9 @@
       </w:tcPr>
     </w:tblStylePr>
   </w:style>
-  <w:style w:type="table" w:styleId="Grillemoyenne1-Accent3">
+  <w:style w:type="table" w:styleId="MediumGrid1-Accent3">
     <w:name w:val="Medium Grid 1 Accent 3"/>
-    <w:basedOn w:val="TableauNormal"/>
+    <w:basedOn w:val="TableNormal"/>
     <w:uiPriority w:val="99"/>
     <w:rsid w:val="00FA4514"/>
     <w:tblPr>
@@ -7989,7 +7367,7 @@
   </w:style>
   <w:style w:type="paragraph" w:customStyle="1" w:styleId="Sous-titreordinaire">
     <w:name w:val="Sous-titre ordinaire"/>
-    <w:basedOn w:val="Titre2"/>
+    <w:basedOn w:val="Heading2"/>
     <w:link w:val="Sous-titreordinaireCar"/>
     <w:uiPriority w:val="99"/>
     <w:rsid w:val="00FA4514"/>
@@ -8021,7 +7399,7 @@
   </w:style>
   <w:style w:type="table" w:customStyle="1" w:styleId="Grilleclaire2">
     <w:name w:val="Grille claire2"/>
-    <w:basedOn w:val="TableauNormal"/>
+    <w:basedOn w:val="TableNormal"/>
     <w:uiPriority w:val="99"/>
     <w:rsid w:val="003F3010"/>
     <w:tblPr>
@@ -8148,9 +7526,9 @@
       </w:tcPr>
     </w:tblStylePr>
   </w:style>
-  <w:style w:type="table" w:styleId="Trameclaire-Accent3">
+  <w:style w:type="table" w:styleId="LightShading-Accent3">
     <w:name w:val="Light Shading Accent 3"/>
-    <w:basedOn w:val="TableauNormal"/>
+    <w:basedOn w:val="TableNormal"/>
     <w:uiPriority w:val="99"/>
     <w:rsid w:val="003F3010"/>
     <w:rPr>
@@ -8251,9 +7629,9 @@
       </w:tcPr>
     </w:tblStylePr>
   </w:style>
-  <w:style w:type="table" w:styleId="Trameclaire-Accent1">
+  <w:style w:type="table" w:styleId="LightShading-Accent1">
     <w:name w:val="Light Shading Accent 1"/>
-    <w:basedOn w:val="TableauNormal"/>
+    <w:basedOn w:val="TableNormal"/>
     <w:uiPriority w:val="60"/>
     <w:rsid w:val="007341CB"/>
     <w:rPr>
@@ -8344,9 +7722,9 @@
       </w:tcPr>
     </w:tblStylePr>
   </w:style>
-  <w:style w:type="table" w:styleId="Grilleclaire-Accent3">
+  <w:style w:type="table" w:styleId="LightGrid-Accent3">
     <w:name w:val="Light Grid Accent 3"/>
-    <w:basedOn w:val="TableauNormal"/>
+    <w:basedOn w:val="TableNormal"/>
     <w:uiPriority w:val="62"/>
     <w:rsid w:val="006456E9"/>
     <w:tblPr>
@@ -8464,7 +7842,7 @@
       </w:tcPr>
     </w:tblStylePr>
   </w:style>
-  <w:style w:type="character" w:styleId="Lienhypertexte">
+  <w:style w:type="character" w:styleId="Hyperlink">
     <w:name w:val="Hyperlink"/>
     <w:uiPriority w:val="99"/>
     <w:unhideWhenUsed/>
@@ -8474,7 +7852,7 @@
       <w:u w:val="single"/>
     </w:rPr>
   </w:style>
-  <w:style w:type="character" w:styleId="Mentionnonrsolue">
+  <w:style w:type="character" w:styleId="UnresolvedMention">
     <w:name w:val="Unresolved Mention"/>
     <w:uiPriority w:val="99"/>
     <w:semiHidden/>
